--- a/src/articles_docs/todo/zamena_slota_dlya_sim_karty.docx
+++ b/src/articles_docs/todo/zamena_slota_dlya_sim_karty.docx
@@ -1,6 +1,6 @@
 
 <file path=word/document.xml><?xml version="1.0" encoding="utf-8"?>
-<w:document xmlns:wpc="http://schemas.microsoft.com/office/word/2010/wordprocessingCanvas" xmlns:mc="http://schemas.openxmlformats.org/markup-compatibility/2006" xmlns:o="urn:schemas-microsoft-com:office:office" xmlns:r="http://schemas.openxmlformats.org/officeDocument/2006/relationships" xmlns:m="http://schemas.openxmlformats.org/officeDocument/2006/math" xmlns:v="urn:schemas-microsoft-com:vml" xmlns:wp14="http://schemas.microsoft.com/office/word/2010/wordprocessingDrawing" xmlns:wp="http://schemas.openxmlformats.org/drawingml/2006/wordprocessingDrawing" xmlns:w10="urn:schemas-microsoft-com:office:word" xmlns:w="http://schemas.openxmlformats.org/wordprocessingml/2006/main" xmlns:w14="http://schemas.microsoft.com/office/word/2010/wordml" xmlns:w15="http://schemas.microsoft.com/office/word/2012/wordml" xmlns:wpg="http://schemas.microsoft.com/office/word/2010/wordprocessingGroup" xmlns:wpi="http://schemas.microsoft.com/office/word/2010/wordprocessingInk" xmlns:wne="http://schemas.microsoft.com/office/word/2006/wordml" xmlns:wps="http://schemas.microsoft.com/office/word/2010/wordprocessingShape" mc:Ignorable="w14 w15 wp14">
+<w:document xmlns:wpc="http://schemas.microsoft.com/office/word/2010/wordprocessingCanvas" xmlns:cx="http://schemas.microsoft.com/office/drawing/2014/chartex" xmlns:cx1="http://schemas.microsoft.com/office/drawing/2015/9/8/chartex" xmlns:cx2="http://schemas.microsoft.com/office/drawing/2015/10/21/chartex" xmlns:cx3="http://schemas.microsoft.com/office/drawing/2016/5/9/chartex" xmlns:cx4="http://schemas.microsoft.com/office/drawing/2016/5/10/chartex" xmlns:cx5="http://schemas.microsoft.com/office/drawing/2016/5/11/chartex" xmlns:cx6="http://schemas.microsoft.com/office/drawing/2016/5/12/chartex" xmlns:cx7="http://schemas.microsoft.com/office/drawing/2016/5/13/chartex" xmlns:cx8="http://schemas.microsoft.com/office/drawing/2016/5/14/chartex" xmlns:mc="http://schemas.openxmlformats.org/markup-compatibility/2006" xmlns:aink="http://schemas.microsoft.com/office/drawing/2016/ink" xmlns:am3d="http://schemas.microsoft.com/office/drawing/2017/model3d" xmlns:o="urn:schemas-microsoft-com:office:office" xmlns:r="http://schemas.openxmlformats.org/officeDocument/2006/relationships" xmlns:m="http://schemas.openxmlformats.org/officeDocument/2006/math" xmlns:v="urn:schemas-microsoft-com:vml" xmlns:wp14="http://schemas.microsoft.com/office/word/2010/wordprocessingDrawing" xmlns:wp="http://schemas.openxmlformats.org/drawingml/2006/wordprocessingDrawing" xmlns:w10="urn:schemas-microsoft-com:office:word" xmlns:w="http://schemas.openxmlformats.org/wordprocessingml/2006/main" xmlns:w14="http://schemas.microsoft.com/office/word/2010/wordml" xmlns:w15="http://schemas.microsoft.com/office/word/2012/wordml" xmlns:w16cid="http://schemas.microsoft.com/office/word/2016/wordml/cid" xmlns:w16se="http://schemas.microsoft.com/office/word/2015/wordml/symex" xmlns:wpg="http://schemas.microsoft.com/office/word/2010/wordprocessingGroup" xmlns:wpi="http://schemas.microsoft.com/office/word/2010/wordprocessingInk" xmlns:wne="http://schemas.microsoft.com/office/word/2006/wordml" xmlns:wps="http://schemas.microsoft.com/office/word/2010/wordprocessingShape" mc:Ignorable="w14 w15 w16se w16cid wp14">
   <w:body>
     <w:p>
       <w:pPr>
@@ -35,25 +35,7 @@
           <w:sz w:val="28"/>
           <w:szCs w:val="28"/>
         </w:rPr>
-        <w:t xml:space="preserve">замена слота для сим карты на телефоне </w:t>
-      </w:r>
-      <w:proofErr w:type="spellStart"/>
-      <w:r>
-        <w:rPr>
-          <w:b/>
-          <w:sz w:val="28"/>
-          <w:szCs w:val="28"/>
-        </w:rPr>
-        <w:t>samsung</w:t>
-      </w:r>
-      <w:proofErr w:type="spellEnd"/>
-      <w:r>
-        <w:rPr>
-          <w:b/>
-          <w:sz w:val="28"/>
-          <w:szCs w:val="28"/>
-        </w:rPr>
-        <w:t xml:space="preserve"> gt-i9001</w:t>
+        <w:t>замена слота для сим карты на телефоне samsung gt-i9001</w:t>
       </w:r>
     </w:p>
     <w:p>
@@ -71,9 +53,40 @@
           <w:sz w:val="24"/>
           <w:szCs w:val="24"/>
         </w:rPr>
-        <w:t xml:space="preserve">В данной статье мы с вами рассмотрим процесс замена сим слота (сим-коннектора) на телефоне </w:t>
-      </w:r>
-      <w:proofErr w:type="gramStart"/>
+        <w:t xml:space="preserve">В данной статье мы с вами рассмотрим процесс замена </w:t>
+      </w:r>
+      <w:r>
+        <w:rPr>
+          <w:b/>
+          <w:sz w:val="24"/>
+          <w:szCs w:val="24"/>
+        </w:rPr>
+        <w:t xml:space="preserve">слота для </w:t>
+      </w:r>
+      <w:r>
+        <w:rPr>
+          <w:b/>
+          <w:sz w:val="24"/>
+          <w:szCs w:val="24"/>
+        </w:rPr>
+        <w:t xml:space="preserve">сим </w:t>
+      </w:r>
+      <w:r>
+        <w:rPr>
+          <w:b/>
+          <w:sz w:val="24"/>
+          <w:szCs w:val="24"/>
+        </w:rPr>
+        <w:t>карты</w:t>
+      </w:r>
+      <w:r>
+        <w:rPr>
+          <w:b/>
+          <w:sz w:val="24"/>
+          <w:szCs w:val="24"/>
+        </w:rPr>
+        <w:t xml:space="preserve"> (сим-коннектора) на телефоне </w:t>
+      </w:r>
       <w:r>
         <w:rPr>
           <w:b/>
@@ -91,7 +104,6 @@
         </w:rPr>
         <w:t xml:space="preserve"> .</w:t>
       </w:r>
-      <w:proofErr w:type="gramEnd"/>
     </w:p>
     <w:p>
       <w:pPr>
@@ -110,7 +122,7 @@
           <w:lang w:eastAsia="ru-RU"/>
         </w:rPr>
         <w:drawing>
-          <wp:inline distT="0" distB="0" distL="0" distR="0">
+          <wp:inline distT="0" distB="0" distL="0" distR="0" wp14:anchorId="7FABB8B8" wp14:editId="79DA5D68">
             <wp:extent cx="6645910" cy="5007192"/>
             <wp:effectExtent l="0" t="0" r="2540" b="3175"/>
             <wp:docPr id="3" name="Рисунок 3" descr="C:\Users\Егор\AppData\Local\Microsoft\Windows\INetCache\Content.Word\4.jpg"/>
@@ -173,34 +185,80 @@
           <w:sz w:val="24"/>
           <w:szCs w:val="24"/>
         </w:rPr>
-        <w:t xml:space="preserve">Как всегда небольшое предисловие и меры безопасности для выполнения данной </w:t>
-      </w:r>
-      <w:proofErr w:type="gramStart"/>
-      <w:r>
-        <w:rPr>
-          <w:b/>
-          <w:sz w:val="24"/>
-          <w:szCs w:val="24"/>
-        </w:rPr>
-        <w:t>работы .</w:t>
-      </w:r>
-      <w:proofErr w:type="gramEnd"/>
-    </w:p>
-    <w:p>
-      <w:pPr>
-        <w:rPr>
-          <w:b/>
-          <w:sz w:val="24"/>
-          <w:szCs w:val="24"/>
-        </w:rPr>
-      </w:pPr>
-      <w:r>
-        <w:rPr>
-          <w:b/>
-          <w:sz w:val="24"/>
-          <w:szCs w:val="24"/>
-        </w:rPr>
-        <w:t>Все ниженаписанное сделано для того чтобы предостеречь вас от поломки аппарата в процессе ремонта, как бы это смешно не звучало.</w:t>
+        <w:t>Как всегда небольшое предисловие и меры безопасности для выполнения данной работы.</w:t>
+      </w:r>
+    </w:p>
+    <w:p>
+      <w:pPr>
+        <w:rPr>
+          <w:b/>
+          <w:sz w:val="24"/>
+          <w:szCs w:val="24"/>
+        </w:rPr>
+      </w:pPr>
+      <w:r>
+        <w:rPr>
+          <w:b/>
+          <w:sz w:val="24"/>
+          <w:szCs w:val="24"/>
+        </w:rPr>
+        <w:t>Все ниже</w:t>
+      </w:r>
+      <w:r>
+        <w:rPr>
+          <w:b/>
+          <w:sz w:val="24"/>
+          <w:szCs w:val="24"/>
+        </w:rPr>
+        <w:t>о</w:t>
+      </w:r>
+      <w:r>
+        <w:rPr>
+          <w:b/>
+          <w:sz w:val="24"/>
+          <w:szCs w:val="24"/>
+        </w:rPr>
+        <w:t xml:space="preserve">писанное </w:t>
+      </w:r>
+      <w:r>
+        <w:rPr>
+          <w:b/>
+          <w:sz w:val="24"/>
+          <w:szCs w:val="24"/>
+        </w:rPr>
+        <w:t>перечислено</w:t>
+      </w:r>
+      <w:r>
+        <w:rPr>
+          <w:b/>
+          <w:sz w:val="24"/>
+          <w:szCs w:val="24"/>
+        </w:rPr>
+        <w:t xml:space="preserve"> для того</w:t>
+      </w:r>
+      <w:r>
+        <w:rPr>
+          <w:b/>
+          <w:sz w:val="24"/>
+          <w:szCs w:val="24"/>
+        </w:rPr>
+        <w:t>,</w:t>
+      </w:r>
+      <w:r>
+        <w:rPr>
+          <w:b/>
+          <w:sz w:val="24"/>
+          <w:szCs w:val="24"/>
+        </w:rPr>
+        <w:t xml:space="preserve"> чтобы предостеречь вас от поломки аппарата в процессе ремонта</w:t>
+      </w:r>
+      <w:r>
+        <w:rPr>
+          <w:b/>
+          <w:sz w:val="24"/>
+          <w:szCs w:val="24"/>
+        </w:rPr>
+        <w:t>.</w:t>
       </w:r>
     </w:p>
     <w:p>
@@ -220,23 +278,119 @@
           <w:sz w:val="24"/>
           <w:szCs w:val="24"/>
         </w:rPr>
-        <w:t xml:space="preserve">Самое главное – не убить аппарат, выполнять все очень аккуратно и бережно, следовать </w:t>
-      </w:r>
-      <w:proofErr w:type="gramStart"/>
-      <w:r>
-        <w:rPr>
-          <w:sz w:val="24"/>
-          <w:szCs w:val="24"/>
-        </w:rPr>
-        <w:t>инструкции  и</w:t>
-      </w:r>
-      <w:proofErr w:type="gramEnd"/>
-      <w:r>
-        <w:rPr>
-          <w:sz w:val="24"/>
-          <w:szCs w:val="24"/>
-        </w:rPr>
-        <w:t xml:space="preserve"> если есть сомнения лучше задать вопрос в чате либо позвонить для консультации, времени много не займет но очень вам поможет для качественной работы по самостоятельному ремонту.</w:t>
+        <w:t>Самое главное – не убить аппарат, выполнять все очень аккуратно и бережно, следовать инструкции</w:t>
+      </w:r>
+      <w:r>
+        <w:rPr>
+          <w:sz w:val="24"/>
+          <w:szCs w:val="24"/>
+        </w:rPr>
+        <w:t>.</w:t>
+      </w:r>
+      <w:r>
+        <w:rPr>
+          <w:sz w:val="24"/>
+          <w:szCs w:val="24"/>
+        </w:rPr>
+        <w:t xml:space="preserve"> </w:t>
+      </w:r>
+      <w:r>
+        <w:rPr>
+          <w:sz w:val="24"/>
+          <w:szCs w:val="24"/>
+        </w:rPr>
+        <w:t>Е</w:t>
+      </w:r>
+      <w:r>
+        <w:rPr>
+          <w:sz w:val="24"/>
+          <w:szCs w:val="24"/>
+        </w:rPr>
+        <w:t>сли есть сомнения</w:t>
+      </w:r>
+      <w:r>
+        <w:rPr>
+          <w:sz w:val="24"/>
+          <w:szCs w:val="24"/>
+        </w:rPr>
+        <w:t xml:space="preserve"> -</w:t>
+      </w:r>
+      <w:r>
+        <w:rPr>
+          <w:sz w:val="24"/>
+          <w:szCs w:val="24"/>
+        </w:rPr>
+        <w:t xml:space="preserve"> лучше задать вопрос в чате либо позвонить </w:t>
+      </w:r>
+      <w:r>
+        <w:rPr>
+          <w:sz w:val="24"/>
+          <w:szCs w:val="24"/>
+        </w:rPr>
+        <w:t>и про</w:t>
+      </w:r>
+      <w:r>
+        <w:rPr>
+          <w:sz w:val="24"/>
+          <w:szCs w:val="24"/>
+        </w:rPr>
+        <w:t>консульт</w:t>
+      </w:r>
+      <w:r>
+        <w:rPr>
+          <w:sz w:val="24"/>
+          <w:szCs w:val="24"/>
+        </w:rPr>
+        <w:t>ироваться.</w:t>
+      </w:r>
+      <w:r>
+        <w:rPr>
+          <w:sz w:val="24"/>
+          <w:szCs w:val="24"/>
+        </w:rPr>
+        <w:t xml:space="preserve"> </w:t>
+      </w:r>
+      <w:r>
+        <w:rPr>
+          <w:sz w:val="24"/>
+          <w:szCs w:val="24"/>
+        </w:rPr>
+        <w:t>В</w:t>
+      </w:r>
+      <w:r>
+        <w:rPr>
+          <w:sz w:val="24"/>
+          <w:szCs w:val="24"/>
+        </w:rPr>
+        <w:t>ремени много не займет</w:t>
+      </w:r>
+      <w:r>
+        <w:rPr>
+          <w:sz w:val="24"/>
+          <w:szCs w:val="24"/>
+        </w:rPr>
+        <w:t>,</w:t>
+      </w:r>
+      <w:r>
+        <w:rPr>
+          <w:sz w:val="24"/>
+          <w:szCs w:val="24"/>
+        </w:rPr>
+        <w:t xml:space="preserve"> но очень поможет</w:t>
+      </w:r>
+      <w:r>
+        <w:rPr>
+          <w:sz w:val="24"/>
+          <w:szCs w:val="24"/>
+        </w:rPr>
+        <w:t xml:space="preserve"> вам в самостоятельном ремонте</w:t>
+      </w:r>
+      <w:r>
+        <w:rPr>
+          <w:sz w:val="24"/>
+          <w:szCs w:val="24"/>
+        </w:rPr>
+        <w:t>.</w:t>
       </w:r>
     </w:p>
     <w:p>
@@ -256,17 +410,57 @@
           <w:sz w:val="24"/>
           <w:szCs w:val="24"/>
         </w:rPr>
-        <w:t xml:space="preserve">Самое опасное для любой электроники, перегрев, соблюдайте температурный режим пайки как </w:t>
-      </w:r>
-      <w:proofErr w:type="gramStart"/>
-      <w:r>
-        <w:rPr>
-          <w:sz w:val="24"/>
-          <w:szCs w:val="24"/>
-        </w:rPr>
-        <w:t>паяльником</w:t>
-      </w:r>
-      <w:proofErr w:type="gramEnd"/>
+        <w:t>Самое опасное для любой электроники</w:t>
+      </w:r>
+      <w:r>
+        <w:rPr>
+          <w:sz w:val="24"/>
+          <w:szCs w:val="24"/>
+        </w:rPr>
+        <w:t xml:space="preserve"> –</w:t>
+      </w:r>
+      <w:r>
+        <w:rPr>
+          <w:sz w:val="24"/>
+          <w:szCs w:val="24"/>
+        </w:rPr>
+        <w:t xml:space="preserve"> перегрев</w:t>
+      </w:r>
+      <w:r>
+        <w:rPr>
+          <w:sz w:val="24"/>
+          <w:szCs w:val="24"/>
+        </w:rPr>
+        <w:t>.</w:t>
+      </w:r>
+      <w:r>
+        <w:rPr>
+          <w:sz w:val="24"/>
+          <w:szCs w:val="24"/>
+        </w:rPr>
+        <w:t xml:space="preserve"> </w:t>
+      </w:r>
+      <w:r>
+        <w:rPr>
+          <w:sz w:val="24"/>
+          <w:szCs w:val="24"/>
+        </w:rPr>
+        <w:t>С</w:t>
+      </w:r>
+      <w:r>
+        <w:rPr>
+          <w:sz w:val="24"/>
+          <w:szCs w:val="24"/>
+        </w:rPr>
+        <w:t>облюдайте температурный режим пайки как паяльником</w:t>
+      </w:r>
+      <w:r>
+        <w:rPr>
+          <w:sz w:val="24"/>
+          <w:szCs w:val="24"/>
+        </w:rPr>
+        <w:t>,</w:t>
+      </w:r>
       <w:r>
         <w:rPr>
           <w:sz w:val="24"/>
@@ -277,6 +471,15 @@
     </w:p>
     <w:p>
       <w:pPr>
+        <w:ind w:left="360"/>
+        <w:rPr>
+          <w:sz w:val="24"/>
+          <w:szCs w:val="24"/>
+        </w:rPr>
+      </w:pPr>
+    </w:p>
+    <w:p>
+      <w:pPr>
         <w:pStyle w:val="a3"/>
         <w:rPr>
           <w:sz w:val="24"/>
@@ -288,7 +491,49 @@
           <w:sz w:val="24"/>
           <w:szCs w:val="24"/>
         </w:rPr>
-        <w:t xml:space="preserve">Пожалуй это 2 самых важных правила, в замене сим коннектора </w:t>
+        <w:t>Пожалуй</w:t>
+      </w:r>
+      <w:r>
+        <w:rPr>
+          <w:sz w:val="24"/>
+          <w:szCs w:val="24"/>
+        </w:rPr>
+        <w:t>,</w:t>
+      </w:r>
+      <w:r>
+        <w:rPr>
+          <w:sz w:val="24"/>
+          <w:szCs w:val="24"/>
+        </w:rPr>
+        <w:t xml:space="preserve"> это 2 самых важных правила</w:t>
+      </w:r>
+      <w:r>
+        <w:rPr>
+          <w:sz w:val="24"/>
+          <w:szCs w:val="24"/>
+        </w:rPr>
+        <w:t>.</w:t>
+      </w:r>
+      <w:r>
+        <w:rPr>
+          <w:sz w:val="24"/>
+          <w:szCs w:val="24"/>
+        </w:rPr>
+        <w:t xml:space="preserve"> </w:t>
+      </w:r>
+      <w:r>
+        <w:rPr>
+          <w:sz w:val="24"/>
+          <w:szCs w:val="24"/>
+        </w:rPr>
+        <w:t>В</w:t>
+      </w:r>
+      <w:r>
+        <w:rPr>
+          <w:sz w:val="24"/>
+          <w:szCs w:val="24"/>
+        </w:rPr>
+        <w:t xml:space="preserve"> замене сим коннектора </w:t>
       </w:r>
       <w:r>
         <w:rPr>
@@ -302,30 +547,42 @@
           <w:sz w:val="24"/>
           <w:szCs w:val="24"/>
         </w:rPr>
-        <w:t xml:space="preserve">если есть хоть какой то базовый опыт и </w:t>
-      </w:r>
-      <w:proofErr w:type="gramStart"/>
-      <w:r>
-        <w:rPr>
-          <w:sz w:val="24"/>
-          <w:szCs w:val="24"/>
-        </w:rPr>
-        <w:t>желание ,остальное</w:t>
-      </w:r>
-      <w:proofErr w:type="gramEnd"/>
-      <w:r>
-        <w:rPr>
-          <w:sz w:val="24"/>
-          <w:szCs w:val="24"/>
-        </w:rPr>
-        <w:t xml:space="preserve"> мы с вами разберем в процессе ремонта, </w:t>
-      </w:r>
-      <w:r>
-        <w:rPr>
-          <w:sz w:val="24"/>
-          <w:szCs w:val="24"/>
-        </w:rPr>
-        <w:t>желаю вам аккуратности, твердости руки и не бояться делать что-то в первый раз у вас все получится!</w:t>
+        <w:t>если есть хоть какой</w:t>
+      </w:r>
+      <w:r>
+        <w:rPr>
+          <w:sz w:val="24"/>
+          <w:szCs w:val="24"/>
+        </w:rPr>
+        <w:t>-</w:t>
+      </w:r>
+      <w:r>
+        <w:rPr>
+          <w:sz w:val="24"/>
+          <w:szCs w:val="24"/>
+        </w:rPr>
+        <w:t>то базовый опыт и желание,</w:t>
+      </w:r>
+      <w:r>
+        <w:rPr>
+          <w:sz w:val="24"/>
+          <w:szCs w:val="24"/>
+        </w:rPr>
+        <w:t xml:space="preserve"> </w:t>
+      </w:r>
+      <w:r>
+        <w:rPr>
+          <w:sz w:val="24"/>
+          <w:szCs w:val="24"/>
+        </w:rPr>
+        <w:t>остальное мы с вами разберем в процессе ремонта</w:t>
+      </w:r>
+      <w:r>
+        <w:rPr>
+          <w:sz w:val="24"/>
+          <w:szCs w:val="24"/>
+        </w:rPr>
+        <w:t>.</w:t>
       </w:r>
     </w:p>
     <w:p>
@@ -361,37 +618,8 @@
           <w:sz w:val="24"/>
           <w:szCs w:val="24"/>
         </w:rPr>
-        <w:lastRenderedPageBreak/>
-        <w:t xml:space="preserve">И так определимся с перечнем </w:t>
-      </w:r>
-      <w:proofErr w:type="spellStart"/>
-      <w:r>
-        <w:rPr>
-          <w:b/>
-          <w:sz w:val="24"/>
-          <w:szCs w:val="24"/>
-        </w:rPr>
-        <w:t>расходников</w:t>
-      </w:r>
-      <w:proofErr w:type="spellEnd"/>
-      <w:r>
-        <w:rPr>
-          <w:b/>
-          <w:sz w:val="24"/>
-          <w:szCs w:val="24"/>
-        </w:rPr>
-        <w:t xml:space="preserve"> и </w:t>
-      </w:r>
-      <w:proofErr w:type="gramStart"/>
-      <w:r>
-        <w:rPr>
-          <w:b/>
-          <w:sz w:val="24"/>
-          <w:szCs w:val="24"/>
-        </w:rPr>
-        <w:t>оборудования :</w:t>
-      </w:r>
-      <w:proofErr w:type="gramEnd"/>
+        <w:t>И так определимся с перечнем расходников и оборудования:</w:t>
+      </w:r>
     </w:p>
     <w:p>
       <w:pPr>
@@ -432,17 +660,15 @@
           <w:sz w:val="24"/>
           <w:szCs w:val="24"/>
         </w:rPr>
-        <w:t xml:space="preserve">Лопатка для снятия микросхем либо что-то похожее, </w:t>
-      </w:r>
-      <w:proofErr w:type="gramStart"/>
-      <w:r>
-        <w:rPr>
-          <w:sz w:val="24"/>
-          <w:szCs w:val="24"/>
-        </w:rPr>
-        <w:t>например</w:t>
-      </w:r>
-      <w:proofErr w:type="gramEnd"/>
+        <w:t>Лопатка для снятия микросхем либо что-то похожее, например</w:t>
+      </w:r>
+      <w:r>
+        <w:rPr>
+          <w:sz w:val="24"/>
+          <w:szCs w:val="24"/>
+        </w:rPr>
+        <w:t>,</w:t>
+      </w:r>
       <w:r>
         <w:rPr>
           <w:sz w:val="24"/>
@@ -507,7 +733,6 @@
         </w:rPr>
         <w:t>-</w:t>
       </w:r>
-      <w:proofErr w:type="gramStart"/>
       <w:r>
         <w:rPr>
           <w:sz w:val="24"/>
@@ -521,15 +746,21 @@
           <w:sz w:val="24"/>
           <w:szCs w:val="24"/>
         </w:rPr>
-        <w:t>,ацетон</w:t>
-      </w:r>
-      <w:proofErr w:type="gramEnd"/>
-      <w:r>
-        <w:rPr>
-          <w:sz w:val="24"/>
-          <w:szCs w:val="24"/>
-        </w:rPr>
-        <w:t>)-тоже подойдут.</w:t>
+        <w:t>,</w:t>
+      </w:r>
+      <w:r>
+        <w:rPr>
+          <w:sz w:val="24"/>
+          <w:szCs w:val="24"/>
+        </w:rPr>
+        <w:t xml:space="preserve"> </w:t>
+      </w:r>
+      <w:r>
+        <w:rPr>
+          <w:sz w:val="24"/>
+          <w:szCs w:val="24"/>
+        </w:rPr>
+        <w:t>ацетон)</w:t>
       </w:r>
     </w:p>
     <w:p>
@@ -571,23 +802,7 @@
           <w:sz w:val="24"/>
           <w:szCs w:val="24"/>
         </w:rPr>
-        <w:t>Припой (</w:t>
-      </w:r>
-      <w:proofErr w:type="spellStart"/>
-      <w:r>
-        <w:rPr>
-          <w:sz w:val="24"/>
-          <w:szCs w:val="24"/>
-        </w:rPr>
-        <w:t>оловосвинцовый</w:t>
-      </w:r>
-      <w:proofErr w:type="spellEnd"/>
-      <w:r>
-        <w:rPr>
-          <w:sz w:val="24"/>
-          <w:szCs w:val="24"/>
-        </w:rPr>
-        <w:t>)</w:t>
+        <w:t>Припой (оловосвинцовый)</w:t>
       </w:r>
     </w:p>
     <w:p>
@@ -668,15 +883,9 @@
       </w:r>
     </w:p>
     <w:p>
-      <w:pPr>
-        <w:rPr>
-          <w:b/>
-          <w:sz w:val="24"/>
-          <w:szCs w:val="24"/>
-        </w:rPr>
-      </w:pPr>
-      <w:r>
-        <w:pict>
+      <w:r>
+        <w:lastRenderedPageBreak/>
+        <w:pict w14:anchorId="493E54A5">
           <v:shapetype id="_x0000_t75" coordsize="21600,21600" o:spt="75" o:preferrelative="t" path="m@4@5l@4@11@9@11@9@5xe" filled="f" stroked="f">
             <v:stroke joinstyle="miter"/>
             <v:formulas>
@@ -704,6 +913,73 @@
     </w:p>
     <w:p>
       <w:pPr>
+        <w:rPr>
+          <w:b/>
+          <w:sz w:val="24"/>
+          <w:szCs w:val="24"/>
+        </w:rPr>
+      </w:pPr>
+      <w:r>
+        <w:rPr>
+          <w:b/>
+          <w:sz w:val="24"/>
+          <w:szCs w:val="24"/>
+        </w:rPr>
+        <w:t>Также необходима п</w:t>
+      </w:r>
+      <w:r>
+        <w:rPr>
+          <w:b/>
+          <w:sz w:val="24"/>
+          <w:szCs w:val="24"/>
+        </w:rPr>
+        <w:t>аяльная станция от самой бюджетной до дорогостоящ</w:t>
+      </w:r>
+      <w:r>
+        <w:rPr>
+          <w:b/>
+          <w:sz w:val="24"/>
+          <w:szCs w:val="24"/>
+        </w:rPr>
+        <w:t>ей.</w:t>
+      </w:r>
+      <w:r>
+        <w:rPr>
+          <w:b/>
+          <w:sz w:val="24"/>
+          <w:szCs w:val="24"/>
+        </w:rPr>
+        <w:t xml:space="preserve"> </w:t>
+      </w:r>
+      <w:r>
+        <w:rPr>
+          <w:b/>
+          <w:sz w:val="24"/>
+          <w:szCs w:val="24"/>
+        </w:rPr>
+        <w:br/>
+        <w:t>Д</w:t>
+      </w:r>
+      <w:r>
+        <w:rPr>
+          <w:b/>
+          <w:sz w:val="24"/>
+          <w:szCs w:val="24"/>
+        </w:rPr>
+        <w:t>ля данного ремонта подойдет любая.</w:t>
+      </w:r>
+    </w:p>
+    <w:p>
+      <w:pPr>
+        <w:rPr>
+          <w:b/>
+          <w:sz w:val="24"/>
+          <w:szCs w:val="24"/>
+        </w:rPr>
+      </w:pPr>
+    </w:p>
+    <w:p>
+      <w:pPr>
         <w:jc w:val="both"/>
         <w:rPr>
           <w:b/>
@@ -718,7 +994,7 @@
           <w:szCs w:val="24"/>
         </w:rPr>
         <w:lastRenderedPageBreak/>
-        <w:pict>
+        <w:pict w14:anchorId="77420D23">
           <v:shape id="_x0000_i1026" type="#_x0000_t75" style="width:522pt;height:350.25pt">
             <v:imagedata r:id="rId7" o:title="LY5Otz-vfJg" cropbottom="3956f"/>
           </v:shape>
@@ -728,33 +1004,191 @@
     <w:p>
       <w:pPr>
         <w:rPr>
-          <w:b/>
-          <w:sz w:val="24"/>
-          <w:szCs w:val="24"/>
-        </w:rPr>
-      </w:pPr>
-      <w:r>
-        <w:rPr>
-          <w:b/>
-          <w:sz w:val="24"/>
-          <w:szCs w:val="24"/>
-        </w:rPr>
-        <w:t>Паяльная станция любая от самой бюджетной до дорогостоящих, для данного ремонта подойдет любая.</w:t>
-      </w:r>
-    </w:p>
-    <w:p>
-      <w:pPr>
-        <w:rPr>
-          <w:sz w:val="24"/>
-          <w:szCs w:val="24"/>
-        </w:rPr>
-      </w:pPr>
-      <w:r>
-        <w:rPr>
-          <w:sz w:val="24"/>
-          <w:szCs w:val="24"/>
-        </w:rPr>
-        <w:t>И так уделять особого внимания разбору телефона не будем все банально просто, используем лопатку, отвертку и разбираем телефон, извлекаем системную плату далее снимаем верхнюю плату лопаткой, внимательнее к коннекторам и шлейфам все проверяем дважды чтобы не повредить при разборе.</w:t>
+          <w:sz w:val="24"/>
+          <w:szCs w:val="24"/>
+        </w:rPr>
+      </w:pPr>
+      <w:r>
+        <w:rPr>
+          <w:sz w:val="24"/>
+          <w:szCs w:val="24"/>
+        </w:rPr>
+        <w:t>Уделять</w:t>
+      </w:r>
+      <w:r>
+        <w:rPr>
+          <w:sz w:val="24"/>
+          <w:szCs w:val="24"/>
+        </w:rPr>
+        <w:t xml:space="preserve"> особого внимания разбору телефона не будем</w:t>
+      </w:r>
+      <w:r>
+        <w:rPr>
+          <w:sz w:val="24"/>
+          <w:szCs w:val="24"/>
+        </w:rPr>
+        <w:t>.</w:t>
+      </w:r>
+      <w:r>
+        <w:rPr>
+          <w:sz w:val="24"/>
+          <w:szCs w:val="24"/>
+        </w:rPr>
+        <w:t xml:space="preserve"> </w:t>
+      </w:r>
+      <w:r>
+        <w:rPr>
+          <w:sz w:val="24"/>
+          <w:szCs w:val="24"/>
+        </w:rPr>
+        <w:t>В</w:t>
+      </w:r>
+      <w:r>
+        <w:rPr>
+          <w:sz w:val="24"/>
+          <w:szCs w:val="24"/>
+        </w:rPr>
+        <w:t>се банально просто</w:t>
+      </w:r>
+      <w:r>
+        <w:rPr>
+          <w:sz w:val="24"/>
+          <w:szCs w:val="24"/>
+        </w:rPr>
+        <w:t xml:space="preserve"> -</w:t>
+      </w:r>
+      <w:r>
+        <w:rPr>
+          <w:sz w:val="24"/>
+          <w:szCs w:val="24"/>
+        </w:rPr>
+        <w:t xml:space="preserve"> использу</w:t>
+      </w:r>
+      <w:r>
+        <w:rPr>
+          <w:sz w:val="24"/>
+          <w:szCs w:val="24"/>
+        </w:rPr>
+        <w:t>я</w:t>
+      </w:r>
+      <w:r>
+        <w:rPr>
+          <w:sz w:val="24"/>
+          <w:szCs w:val="24"/>
+        </w:rPr>
+        <w:t xml:space="preserve"> лопатку, отвертку</w:t>
+      </w:r>
+      <w:r>
+        <w:rPr>
+          <w:sz w:val="24"/>
+          <w:szCs w:val="24"/>
+        </w:rPr>
+        <w:t xml:space="preserve">, </w:t>
+      </w:r>
+      <w:r>
+        <w:rPr>
+          <w:sz w:val="24"/>
+          <w:szCs w:val="24"/>
+        </w:rPr>
+        <w:t>разбираем телефон, извлекаем системную плату</w:t>
+      </w:r>
+      <w:r>
+        <w:rPr>
+          <w:sz w:val="24"/>
+          <w:szCs w:val="24"/>
+        </w:rPr>
+        <w:t xml:space="preserve"> и</w:t>
+      </w:r>
+      <w:r>
+        <w:rPr>
+          <w:sz w:val="24"/>
+          <w:szCs w:val="24"/>
+        </w:rPr>
+        <w:t xml:space="preserve"> далее снимаем верхнюю плату лопаткой</w:t>
+      </w:r>
+      <w:r>
+        <w:rPr>
+          <w:sz w:val="24"/>
+          <w:szCs w:val="24"/>
+        </w:rPr>
+        <w:t>.</w:t>
+      </w:r>
+      <w:r>
+        <w:rPr>
+          <w:sz w:val="24"/>
+          <w:szCs w:val="24"/>
+        </w:rPr>
+        <w:t xml:space="preserve"> </w:t>
+      </w:r>
+      <w:r>
+        <w:rPr>
+          <w:sz w:val="24"/>
+          <w:szCs w:val="24"/>
+        </w:rPr>
+        <w:t>Будьте в</w:t>
+      </w:r>
+      <w:r>
+        <w:rPr>
+          <w:sz w:val="24"/>
+          <w:szCs w:val="24"/>
+        </w:rPr>
+        <w:t>нимательн</w:t>
+      </w:r>
+      <w:r>
+        <w:rPr>
+          <w:sz w:val="24"/>
+          <w:szCs w:val="24"/>
+        </w:rPr>
+        <w:t>ы</w:t>
+      </w:r>
+      <w:r>
+        <w:rPr>
+          <w:sz w:val="24"/>
+          <w:szCs w:val="24"/>
+        </w:rPr>
+        <w:t xml:space="preserve"> к коннекторам и шлейфам</w:t>
+      </w:r>
+      <w:r>
+        <w:rPr>
+          <w:sz w:val="24"/>
+          <w:szCs w:val="24"/>
+        </w:rPr>
+        <w:t>.</w:t>
+      </w:r>
+      <w:r>
+        <w:rPr>
+          <w:sz w:val="24"/>
+          <w:szCs w:val="24"/>
+        </w:rPr>
+        <w:t xml:space="preserve"> </w:t>
+      </w:r>
+      <w:r>
+        <w:rPr>
+          <w:sz w:val="24"/>
+          <w:szCs w:val="24"/>
+        </w:rPr>
+        <w:t>В</w:t>
+      </w:r>
+      <w:r>
+        <w:rPr>
+          <w:sz w:val="24"/>
+          <w:szCs w:val="24"/>
+        </w:rPr>
+        <w:t>се проверяем дважды</w:t>
+      </w:r>
+      <w:r>
+        <w:rPr>
+          <w:sz w:val="24"/>
+          <w:szCs w:val="24"/>
+        </w:rPr>
+        <w:t>,</w:t>
+      </w:r>
+      <w:r>
+        <w:rPr>
+          <w:sz w:val="24"/>
+          <w:szCs w:val="24"/>
+        </w:rPr>
+        <w:t xml:space="preserve"> чтобы не повредить при разборе.</w:t>
       </w:r>
     </w:p>
     <w:p>
@@ -776,7 +1210,7 @@
           <w:lang w:eastAsia="ru-RU"/>
         </w:rPr>
         <w:drawing>
-          <wp:inline distT="0" distB="0" distL="0" distR="0" wp14:anchorId="226AFAC6" wp14:editId="7D233CCB">
+          <wp:inline distT="0" distB="0" distL="0" distR="0" wp14:anchorId="3BFEF7B1" wp14:editId="3F71246E">
             <wp:extent cx="6638925" cy="3571875"/>
             <wp:effectExtent l="0" t="0" r="9525" b="9525"/>
             <wp:docPr id="2" name="Рисунок 2" descr="C:\Users\Егор\AppData\Local\Microsoft\Windows\INetCache\Content.Word\2.jpg"/>
@@ -842,54 +1276,165 @@
           <w:sz w:val="24"/>
           <w:szCs w:val="24"/>
         </w:rPr>
+        <w:t>Как мы видим на фото сим слот неисправен, нет одного контакта из 6 внутри сим коннектора.</w:t>
+      </w:r>
+    </w:p>
+    <w:p>
+      <w:pPr>
+        <w:rPr>
+          <w:sz w:val="24"/>
+          <w:szCs w:val="24"/>
+        </w:rPr>
+      </w:pPr>
+      <w:r>
+        <w:rPr>
+          <w:sz w:val="24"/>
+          <w:szCs w:val="24"/>
+        </w:rPr>
+        <w:t>Восстанавливать смысла нет</w:t>
+      </w:r>
+      <w:r>
+        <w:rPr>
+          <w:sz w:val="24"/>
+          <w:szCs w:val="24"/>
+        </w:rPr>
+        <w:t>.</w:t>
+      </w:r>
+      <w:r>
+        <w:rPr>
+          <w:sz w:val="24"/>
+          <w:szCs w:val="24"/>
+        </w:rPr>
+        <w:t xml:space="preserve"> </w:t>
+      </w:r>
+      <w:r>
+        <w:rPr>
+          <w:sz w:val="24"/>
+          <w:szCs w:val="24"/>
+        </w:rPr>
+        <w:t>С</w:t>
+      </w:r>
+      <w:r>
+        <w:rPr>
+          <w:sz w:val="24"/>
+          <w:szCs w:val="24"/>
+        </w:rPr>
+        <w:t>амое верное</w:t>
+      </w:r>
+      <w:r>
+        <w:rPr>
+          <w:sz w:val="24"/>
+          <w:szCs w:val="24"/>
+        </w:rPr>
+        <w:t xml:space="preserve"> -</w:t>
+      </w:r>
+      <w:r>
+        <w:rPr>
+          <w:sz w:val="24"/>
+          <w:szCs w:val="24"/>
+        </w:rPr>
+        <w:t xml:space="preserve"> полностью поменять его на аналогичный</w:t>
+      </w:r>
+      <w:r>
+        <w:rPr>
+          <w:sz w:val="24"/>
+          <w:szCs w:val="24"/>
+        </w:rPr>
+        <w:t>.</w:t>
+      </w:r>
+      <w:r>
+        <w:rPr>
+          <w:sz w:val="24"/>
+          <w:szCs w:val="24"/>
+        </w:rPr>
+        <w:t xml:space="preserve"> </w:t>
+      </w:r>
+    </w:p>
+    <w:p>
+      <w:pPr>
+        <w:rPr>
+          <w:sz w:val="24"/>
+          <w:szCs w:val="24"/>
+        </w:rPr>
+      </w:pPr>
+      <w:r>
+        <w:rPr>
+          <w:sz w:val="24"/>
+          <w:szCs w:val="24"/>
+        </w:rPr>
         <w:lastRenderedPageBreak/>
-        <w:t>Как мы видим на фото сим слот неисправен, нет одного контакта из 6 внутри сим коннектора.</w:t>
-      </w:r>
-    </w:p>
-    <w:p>
-      <w:pPr>
-        <w:rPr>
-          <w:sz w:val="24"/>
-          <w:szCs w:val="24"/>
-        </w:rPr>
-      </w:pPr>
-      <w:r>
-        <w:rPr>
-          <w:sz w:val="24"/>
-          <w:szCs w:val="24"/>
-        </w:rPr>
-        <w:t xml:space="preserve">Восстанавливать смысла нет, самое верное полностью поменять его на аналогичный я использую сим коннектор с аналогичной модели, на самом деле подойдет любой идентичный. Можно либо купить </w:t>
-      </w:r>
-      <w:proofErr w:type="gramStart"/>
-      <w:r>
-        <w:rPr>
-          <w:sz w:val="24"/>
-          <w:szCs w:val="24"/>
-        </w:rPr>
-        <w:t>новый</w:t>
-      </w:r>
-      <w:proofErr w:type="gramEnd"/>
-      <w:r>
-        <w:rPr>
-          <w:sz w:val="24"/>
-          <w:szCs w:val="24"/>
-        </w:rPr>
-        <w:t xml:space="preserve"> либо снять с не рабочего аппарата.</w:t>
-      </w:r>
-    </w:p>
-    <w:p>
-      <w:pPr>
-        <w:rPr>
-          <w:sz w:val="24"/>
-          <w:szCs w:val="24"/>
-        </w:rPr>
-      </w:pPr>
-      <w:r>
-        <w:rPr>
-          <w:sz w:val="24"/>
-          <w:szCs w:val="24"/>
-        </w:rPr>
-        <w:t xml:space="preserve">Купить достаточно просто нужно в поиске набрать – купить сим коннектор на телефон </w:t>
+        <w:t>Я</w:t>
+      </w:r>
+      <w:r>
+        <w:rPr>
+          <w:sz w:val="24"/>
+          <w:szCs w:val="24"/>
+        </w:rPr>
+        <w:t xml:space="preserve"> использую сим коннектор с аналогичной модели, н</w:t>
+      </w:r>
+      <w:r>
+        <w:rPr>
+          <w:sz w:val="24"/>
+          <w:szCs w:val="24"/>
+        </w:rPr>
+        <w:t>о</w:t>
+      </w:r>
+      <w:r>
+        <w:rPr>
+          <w:sz w:val="24"/>
+          <w:szCs w:val="24"/>
+        </w:rPr>
+        <w:t xml:space="preserve"> подойдет любой идентичный. Можно либо купить новый</w:t>
+      </w:r>
+      <w:r>
+        <w:rPr>
+          <w:sz w:val="24"/>
+          <w:szCs w:val="24"/>
+        </w:rPr>
+        <w:t>,</w:t>
+      </w:r>
+      <w:r>
+        <w:rPr>
+          <w:sz w:val="24"/>
+          <w:szCs w:val="24"/>
+        </w:rPr>
+        <w:t xml:space="preserve"> либо снять с нерабочего аппарата.</w:t>
+      </w:r>
+    </w:p>
+    <w:p>
+      <w:pPr>
+        <w:rPr>
+          <w:sz w:val="24"/>
+          <w:szCs w:val="24"/>
+        </w:rPr>
+      </w:pPr>
+      <w:r>
+        <w:rPr>
+          <w:sz w:val="24"/>
+          <w:szCs w:val="24"/>
+        </w:rPr>
+        <w:t>Купить</w:t>
+      </w:r>
+      <w:r>
+        <w:rPr>
+          <w:sz w:val="24"/>
+          <w:szCs w:val="24"/>
+        </w:rPr>
+        <w:t xml:space="preserve"> коннектор</w:t>
+      </w:r>
+      <w:r>
+        <w:rPr>
+          <w:sz w:val="24"/>
+          <w:szCs w:val="24"/>
+        </w:rPr>
+        <w:t xml:space="preserve"> достаточно просто</w:t>
+      </w:r>
+      <w:r>
+        <w:rPr>
+          <w:sz w:val="24"/>
+          <w:szCs w:val="24"/>
+        </w:rPr>
+        <w:t xml:space="preserve">. Ищем в поисковике сим-коннектор/сим-слот </w:t>
       </w:r>
       <w:r>
         <w:rPr>
@@ -904,128 +1449,74 @@
           <w:sz w:val="24"/>
           <w:szCs w:val="24"/>
         </w:rPr>
-        <w:t xml:space="preserve">, либо сим слот на телефон </w:t>
-      </w:r>
-      <w:r>
-        <w:rPr>
-          <w:sz w:val="24"/>
-          <w:szCs w:val="24"/>
+        <w:t xml:space="preserve"> </w:t>
+      </w:r>
+      <w:r>
+        <w:rPr>
+          <w:sz w:val="24"/>
+          <w:szCs w:val="24"/>
+        </w:rPr>
+        <w:t>и название вашей модели телефона</w:t>
+      </w:r>
+      <w:r>
+        <w:rPr>
+          <w:sz w:val="24"/>
+          <w:szCs w:val="24"/>
+        </w:rPr>
+        <w:t xml:space="preserve">. </w:t>
+      </w:r>
+    </w:p>
+    <w:p>
+      <w:pPr>
+        <w:rPr>
+          <w:i/>
+          <w:sz w:val="24"/>
+          <w:szCs w:val="24"/>
+          <w:u w:val="single"/>
+        </w:rPr>
+      </w:pPr>
+      <w:r>
+        <w:rPr>
+          <w:sz w:val="24"/>
+          <w:szCs w:val="24"/>
+        </w:rPr>
+        <w:t>Вариантов должно быть много, но если будут проблемы как с заменой так и с поиском</w:t>
+      </w:r>
+      <w:r>
+        <w:rPr>
+          <w:sz w:val="24"/>
+          <w:szCs w:val="24"/>
+        </w:rPr>
+        <w:t xml:space="preserve">, </w:t>
+      </w:r>
+      <w:r>
+        <w:rPr>
+          <w:i/>
+          <w:sz w:val="24"/>
+          <w:szCs w:val="24"/>
+          <w:u w:val="single"/>
+        </w:rPr>
+        <w:t xml:space="preserve">вы всегда можете обратиться в </w:t>
+      </w:r>
+      <w:r>
+        <w:rPr>
+          <w:i/>
+          <w:sz w:val="24"/>
+          <w:szCs w:val="24"/>
+          <w:u w:val="single"/>
           <w:lang w:val="en-US"/>
         </w:rPr>
-        <w:t>Samsung</w:t>
-      </w:r>
-      <w:r>
-        <w:rPr>
-          <w:sz w:val="24"/>
-          <w:szCs w:val="24"/>
-        </w:rPr>
-        <w:t xml:space="preserve"> далее ваша модель. Вариантов должно быть много, но если будут проблемы как с </w:t>
-      </w:r>
-      <w:proofErr w:type="gramStart"/>
-      <w:r>
-        <w:rPr>
-          <w:sz w:val="24"/>
-          <w:szCs w:val="24"/>
-        </w:rPr>
-        <w:t>заменой</w:t>
-      </w:r>
-      <w:proofErr w:type="gramEnd"/>
-      <w:r>
-        <w:rPr>
-          <w:sz w:val="24"/>
-          <w:szCs w:val="24"/>
-        </w:rPr>
-        <w:t xml:space="preserve"> так и с поиском </w:t>
-      </w:r>
-    </w:p>
-    <w:p>
-      <w:pPr>
-        <w:rPr>
-          <w:i/>
-          <w:sz w:val="24"/>
-          <w:szCs w:val="24"/>
-          <w:u w:val="single"/>
-        </w:rPr>
-      </w:pPr>
-      <w:r>
-        <w:rPr>
-          <w:i/>
-          <w:sz w:val="24"/>
-          <w:szCs w:val="24"/>
-          <w:u w:val="single"/>
-        </w:rPr>
-        <w:t xml:space="preserve">вы всегда можете обратиться в </w:t>
-      </w:r>
-      <w:proofErr w:type="spellStart"/>
-      <w:r>
-        <w:rPr>
-          <w:i/>
-          <w:sz w:val="24"/>
-          <w:szCs w:val="24"/>
-          <w:u w:val="single"/>
-          <w:lang w:val="en-US"/>
-        </w:rPr>
         <w:t>i</w:t>
       </w:r>
-      <w:proofErr w:type="spellEnd"/>
-      <w:r>
-        <w:rPr>
-          <w:i/>
-          <w:sz w:val="24"/>
-          <w:szCs w:val="24"/>
-          <w:u w:val="single"/>
-        </w:rPr>
-        <w:t>-</w:t>
-      </w:r>
-      <w:r>
-        <w:rPr>
-          <w:i/>
-          <w:sz w:val="24"/>
-          <w:szCs w:val="24"/>
-          <w:u w:val="single"/>
-          <w:lang w:val="en-US"/>
-        </w:rPr>
-        <w:t>master</w:t>
-      </w:r>
-      <w:r>
-        <w:rPr>
-          <w:i/>
-          <w:sz w:val="24"/>
-          <w:szCs w:val="24"/>
-          <w:u w:val="single"/>
-        </w:rPr>
-        <w:t>.</w:t>
-      </w:r>
-      <w:r>
-        <w:rPr>
-          <w:i/>
-          <w:sz w:val="24"/>
-          <w:szCs w:val="24"/>
-          <w:u w:val="single"/>
-          <w:lang w:val="en-US"/>
-        </w:rPr>
-        <w:t>tech</w:t>
-      </w:r>
-      <w:r>
-        <w:rPr>
-          <w:i/>
-          <w:sz w:val="24"/>
-          <w:szCs w:val="24"/>
-          <w:u w:val="single"/>
-        </w:rPr>
-        <w:t xml:space="preserve"> замена сим слота стоит от 600р а времени потребуется от 1 </w:t>
-      </w:r>
-      <w:proofErr w:type="gramStart"/>
-      <w:r>
-        <w:rPr>
-          <w:i/>
-          <w:sz w:val="24"/>
-          <w:szCs w:val="24"/>
-          <w:u w:val="single"/>
-        </w:rPr>
-        <w:t>часа .</w:t>
-      </w:r>
-      <w:proofErr w:type="gramEnd"/>
+      <w:r>
+        <w:rPr>
+          <w:i/>
+          <w:sz w:val="24"/>
+          <w:szCs w:val="24"/>
+          <w:u w:val="single"/>
+        </w:rPr>
+        <w:t>Мастер.</w:t>
+      </w:r>
       <w:r>
         <w:rPr>
           <w:i/>
@@ -1035,6 +1526,44 @@
         </w:rPr>
         <w:t xml:space="preserve"> </w:t>
       </w:r>
+      <w:r>
+        <w:rPr>
+          <w:i/>
+          <w:sz w:val="24"/>
+          <w:szCs w:val="24"/>
+          <w:u w:val="single"/>
+        </w:rPr>
+        <w:t>З</w:t>
+      </w:r>
+      <w:r>
+        <w:rPr>
+          <w:i/>
+          <w:sz w:val="24"/>
+          <w:szCs w:val="24"/>
+          <w:u w:val="single"/>
+        </w:rPr>
+        <w:t>амена сим слота стоит от 600р</w:t>
+      </w:r>
+      <w:r>
+        <w:rPr>
+          <w:i/>
+          <w:sz w:val="24"/>
+          <w:szCs w:val="24"/>
+          <w:u w:val="single"/>
+        </w:rPr>
+        <w:t>,</w:t>
+      </w:r>
+      <w:bookmarkStart w:id="0" w:name="_GoBack"/>
+      <w:bookmarkEnd w:id="0"/>
+      <w:r>
+        <w:rPr>
+          <w:i/>
+          <w:sz w:val="24"/>
+          <w:szCs w:val="24"/>
+          <w:u w:val="single"/>
+        </w:rPr>
+        <w:t xml:space="preserve"> а времени потребуется от 1 часа . </w:t>
+      </w:r>
     </w:p>
     <w:p>
       <w:pPr>
@@ -1067,7 +1596,7 @@
           <w:sz w:val="24"/>
           <w:szCs w:val="24"/>
         </w:rPr>
-        <w:pict>
+        <w:pict w14:anchorId="728F75B6">
           <v:shape id="_x0000_i1027" type="#_x0000_t75" style="width:507pt;height:255.75pt">
             <v:imagedata r:id="rId9" o:title="3" croptop="19971f" cropbottom="12506f"/>
           </v:shape>
@@ -1086,55 +1615,7 @@
           <w:sz w:val="24"/>
           <w:szCs w:val="24"/>
         </w:rPr>
-        <w:t xml:space="preserve">Выставляем температуру паяльника примерно 390 градусов, эта температура позволит нам работать с обоими сплавами, флюс используем любой, наносим его по краям коннектора с лева и справа, далее на контакты снизу и сверху, паяльником обрабатываем все контакты сплавом розе либо </w:t>
-      </w:r>
-      <w:proofErr w:type="spellStart"/>
-      <w:r>
-        <w:rPr>
-          <w:sz w:val="24"/>
-          <w:szCs w:val="24"/>
-        </w:rPr>
-        <w:t>вуду</w:t>
-      </w:r>
-      <w:proofErr w:type="spellEnd"/>
-      <w:r>
-        <w:rPr>
-          <w:sz w:val="24"/>
-          <w:szCs w:val="24"/>
-        </w:rPr>
-        <w:t xml:space="preserve">, это позволит нам заменить сим слот без труда, температура плавления значительно снизится, так как температура плавления розе в пределах 200 </w:t>
-      </w:r>
-      <w:proofErr w:type="gramStart"/>
-      <w:r>
-        <w:rPr>
-          <w:sz w:val="24"/>
-          <w:szCs w:val="24"/>
-        </w:rPr>
-        <w:t>градусов</w:t>
-      </w:r>
-      <w:proofErr w:type="gramEnd"/>
-      <w:r>
-        <w:rPr>
-          <w:sz w:val="24"/>
-          <w:szCs w:val="24"/>
-        </w:rPr>
-        <w:t xml:space="preserve"> а </w:t>
-      </w:r>
-      <w:proofErr w:type="spellStart"/>
-      <w:r>
-        <w:rPr>
-          <w:sz w:val="24"/>
-          <w:szCs w:val="24"/>
-        </w:rPr>
-        <w:t>вуду</w:t>
-      </w:r>
-      <w:proofErr w:type="spellEnd"/>
-      <w:r>
-        <w:rPr>
-          <w:sz w:val="24"/>
-          <w:szCs w:val="24"/>
-        </w:rPr>
-        <w:t xml:space="preserve"> и вовсе в районе 100 градусов.</w:t>
+        <w:t>Выставляем температуру паяльника примерно 390 градусов, эта температура позволит нам работать с обоими сплавами, флюс используем любой, наносим его по краям коннектора с лева и справа, далее на контакты снизу и сверху, паяльником обрабатываем все контакты сплавом розе либо вуду, это позволит нам заменить сим слот без труда, температура плавления значительно снизится, так как температура плавления розе в пределах 200 градусов а вуду и вовсе в районе 100 градусов.</w:t>
       </w:r>
     </w:p>
     <w:p>
@@ -1217,126 +1698,60 @@
           <w:sz w:val="24"/>
           <w:szCs w:val="24"/>
         </w:rPr>
-        <w:t xml:space="preserve"> Фен не у всех есть под </w:t>
-      </w:r>
-      <w:proofErr w:type="gramStart"/>
-      <w:r>
-        <w:rPr>
-          <w:sz w:val="24"/>
-          <w:szCs w:val="24"/>
-        </w:rPr>
-        <w:t>рукой</w:t>
-      </w:r>
-      <w:proofErr w:type="gramEnd"/>
-      <w:r>
-        <w:rPr>
-          <w:sz w:val="24"/>
-          <w:szCs w:val="24"/>
-        </w:rPr>
-        <w:t xml:space="preserve"> да и снимать паяльником гораздо безопаснее для тех кто проделывает процедуру впервые.</w:t>
-      </w:r>
-    </w:p>
-    <w:p>
-      <w:pPr>
-        <w:rPr>
-          <w:sz w:val="24"/>
-          <w:szCs w:val="24"/>
-        </w:rPr>
-      </w:pPr>
-      <w:r>
-        <w:rPr>
-          <w:sz w:val="24"/>
-          <w:szCs w:val="24"/>
-        </w:rPr>
-        <w:t xml:space="preserve">1.Для снятия паяльником необходимо прогревая каждый контакт по немного приподнимать сим коннектор, имеется ввиду что мы дотрагивается например до самих контактов сим и поднимаем их вверх в момент нагрева и так все по кругу до тех пор пока они полностью не отпаяются от платы, процесс достаточно долгий и монотонный, главное не торопиться и делать все аккуратно не отрывайте коннектор силой вы можете повредить контакты и тогда ничего хорошего из этого не </w:t>
-      </w:r>
-      <w:proofErr w:type="gramStart"/>
-      <w:r>
-        <w:rPr>
-          <w:sz w:val="24"/>
-          <w:szCs w:val="24"/>
-        </w:rPr>
-        <w:t>получится .</w:t>
-      </w:r>
-      <w:proofErr w:type="gramEnd"/>
-    </w:p>
-    <w:p>
-      <w:pPr>
-        <w:rPr>
-          <w:sz w:val="24"/>
-          <w:szCs w:val="24"/>
-        </w:rPr>
-      </w:pPr>
+        <w:t xml:space="preserve"> Фен не у всех есть под рукой да и снимать паяльником гораздо безопаснее для тех кто проделывает процедуру впервые.</w:t>
+      </w:r>
+    </w:p>
+    <w:p>
+      <w:pPr>
+        <w:rPr>
+          <w:sz w:val="24"/>
+          <w:szCs w:val="24"/>
+        </w:rPr>
+      </w:pPr>
+      <w:r>
+        <w:rPr>
+          <w:sz w:val="24"/>
+          <w:szCs w:val="24"/>
+        </w:rPr>
+        <w:t>1.Для снятия паяльником необходимо прогревая каждый контакт по немного приподнимать сим коннектор, имеется ввиду что мы дотрагивается например до самих контактов сим и поднимаем их вверх в момент нагрева и так все по кругу до тех пор пока они полностью не отпаяются от платы, процесс достаточно долгий и монотонный, главное не торопиться и делать все аккуратно не отрывайте коннектор силой вы можете повредить контакты и тогда ничего хорошего из этого не получится .</w:t>
+      </w:r>
+    </w:p>
+    <w:p>
+      <w:pPr>
+        <w:rPr>
+          <w:sz w:val="24"/>
+          <w:szCs w:val="24"/>
+        </w:rPr>
+      </w:pPr>
+      <w:r>
+        <w:rPr>
+          <w:sz w:val="24"/>
+          <w:szCs w:val="24"/>
+        </w:rPr>
+        <w:t xml:space="preserve">2.Снимаем феном. Процесс занимает мало времени но требует еще большей аккуратности, выставляем температуру фена 290-310 градусов и постепенно нагреваем сим слот в местах где он </w:t>
+      </w:r>
       <w:r>
         <w:rPr>
           <w:sz w:val="24"/>
           <w:szCs w:val="24"/>
         </w:rPr>
         <w:lastRenderedPageBreak/>
-        <w:t xml:space="preserve">2.Снимаем феном. Процесс занимает мало времени но требует еще большей аккуратности, выставляем температуру фена 290-310 градусов и постепенно нагреваем сим слот в местах где он припаян и одновременно поддеваем </w:t>
-      </w:r>
-      <w:proofErr w:type="gramStart"/>
-      <w:r>
-        <w:rPr>
-          <w:sz w:val="24"/>
-          <w:szCs w:val="24"/>
-        </w:rPr>
-        <w:t>его ,</w:t>
-      </w:r>
-      <w:proofErr w:type="gramEnd"/>
-      <w:r>
-        <w:rPr>
-          <w:sz w:val="24"/>
-          <w:szCs w:val="24"/>
-        </w:rPr>
-        <w:t xml:space="preserve"> как только он нагреется снимаем его пинцетом и даем остыть не допускайте долгого нагрева компонентов находящихся рядом, старайтесь не задевать их пинцетом иначе можно повредить обвязку вокруг него . Если вы </w:t>
-      </w:r>
-      <w:proofErr w:type="gramStart"/>
-      <w:r>
-        <w:rPr>
-          <w:sz w:val="24"/>
-          <w:szCs w:val="24"/>
-        </w:rPr>
-        <w:t>понимаете</w:t>
-      </w:r>
-      <w:proofErr w:type="gramEnd"/>
-      <w:r>
-        <w:rPr>
-          <w:sz w:val="24"/>
-          <w:szCs w:val="24"/>
-        </w:rPr>
-        <w:t xml:space="preserve"> что феном не получается его снять после длительного нагрева, лучше убрать его в сторону и следовать пункту 1 Дабы не сжечь плату.  </w:t>
-      </w:r>
-    </w:p>
-    <w:p>
-      <w:pPr>
-        <w:rPr>
-          <w:sz w:val="24"/>
-          <w:szCs w:val="24"/>
-        </w:rPr>
-      </w:pPr>
-      <w:r>
-        <w:rPr>
-          <w:sz w:val="24"/>
-          <w:szCs w:val="24"/>
-        </w:rPr>
-        <w:t xml:space="preserve">После снятия сим </w:t>
-      </w:r>
-      <w:proofErr w:type="gramStart"/>
-      <w:r>
-        <w:rPr>
-          <w:sz w:val="24"/>
-          <w:szCs w:val="24"/>
-        </w:rPr>
-        <w:t>слота ,</w:t>
-      </w:r>
-      <w:proofErr w:type="gramEnd"/>
-      <w:r>
-        <w:rPr>
-          <w:sz w:val="24"/>
-          <w:szCs w:val="24"/>
-        </w:rPr>
-        <w:t xml:space="preserve"> берем оплетку прижимаем к местам где был припаян сим-коннектор(сим слот) и убираем припой чтобы все площадки крепления были зачищены как на фото выше , обрабатываем все изопропиловым спиртом используя щетку желательно повторить 2-3 раза чтобы убрать остатки флюса и обезжирить плату для установки нового сим-коннектора (сим слота)</w:t>
+        <w:t xml:space="preserve">припаян и одновременно поддеваем его , как только он нагреется снимаем его пинцетом и даем остыть не допускайте долгого нагрева компонентов находящихся рядом, старайтесь не задевать их пинцетом иначе можно повредить обвязку вокруг него . Если вы понимаете что феном не получается его снять после длительного нагрева, лучше убрать его в сторону и следовать пункту 1 Дабы не сжечь плату.  </w:t>
+      </w:r>
+    </w:p>
+    <w:p>
+      <w:pPr>
+        <w:rPr>
+          <w:sz w:val="24"/>
+          <w:szCs w:val="24"/>
+        </w:rPr>
+      </w:pPr>
+      <w:r>
+        <w:rPr>
+          <w:sz w:val="24"/>
+          <w:szCs w:val="24"/>
+        </w:rPr>
+        <w:t>После снятия сим слота , берем оплетку прижимаем к местам где был припаян сим-коннектор(сим слот) и убираем припой чтобы все площадки крепления были зачищены как на фото выше , обрабатываем все изопропиловым спиртом используя щетку желательно повторить 2-3 раза чтобы убрать остатки флюса и обезжирить плату для установки нового сим-коннектора (сим слота)</w:t>
       </w:r>
     </w:p>
     <w:p>
@@ -1366,7 +1781,6 @@
         </w:rPr>
         <w:t xml:space="preserve">а любом этапе </w:t>
       </w:r>
-      <w:proofErr w:type="spellStart"/>
       <w:r>
         <w:rPr>
           <w:i/>
@@ -1377,7 +1791,6 @@
         </w:rPr>
         <w:t>i</w:t>
       </w:r>
-      <w:proofErr w:type="spellEnd"/>
       <w:r>
         <w:rPr>
           <w:i/>
@@ -1441,17 +1854,7 @@
           <w:szCs w:val="24"/>
           <w:u w:val="single"/>
         </w:rPr>
-        <w:t xml:space="preserve"> ремонта вас приятно </w:t>
-      </w:r>
-      <w:proofErr w:type="gramStart"/>
-      <w:r>
-        <w:rPr>
-          <w:i/>
-          <w:sz w:val="24"/>
-          <w:szCs w:val="24"/>
-          <w:u w:val="single"/>
-        </w:rPr>
-        <w:t xml:space="preserve">удивит </w:t>
+        <w:t xml:space="preserve"> ремонта вас приятно удивит </w:t>
       </w:r>
       <w:r>
         <w:rPr>
@@ -1462,7 +1865,6 @@
         </w:rPr>
         <w:t>.</w:t>
       </w:r>
-      <w:proofErr w:type="gramEnd"/>
       <w:r>
         <w:rPr>
           <w:i/>
@@ -1481,7 +1883,6 @@
         </w:rPr>
         <w:t xml:space="preserve">И помним самое главное если не уверены в правильной замене лучше обратиться к специалисту </w:t>
       </w:r>
-      <w:proofErr w:type="spellStart"/>
       <w:r>
         <w:rPr>
           <w:i/>
@@ -1492,7 +1893,6 @@
         </w:rPr>
         <w:t>i</w:t>
       </w:r>
-      <w:proofErr w:type="spellEnd"/>
       <w:r>
         <w:rPr>
           <w:i/>
@@ -1560,23 +1960,7 @@
           <w:sz w:val="24"/>
           <w:szCs w:val="24"/>
         </w:rPr>
-        <w:t xml:space="preserve">были ровно на местах соки на плату. Далее очень аккуратно придерживаем слот и паяльником припаиваем все ножки и незабываем про контакты по бокам, они очень важны, их функция держать коннектор за счет припоя на массу для лучшей </w:t>
-      </w:r>
-      <w:proofErr w:type="gramStart"/>
-      <w:r>
-        <w:rPr>
-          <w:sz w:val="24"/>
-          <w:szCs w:val="24"/>
-        </w:rPr>
-        <w:t>фиксации</w:t>
-      </w:r>
-      <w:proofErr w:type="gramEnd"/>
-      <w:r>
-        <w:rPr>
-          <w:sz w:val="24"/>
-          <w:szCs w:val="24"/>
-        </w:rPr>
-        <w:t xml:space="preserve"> и чтобы коннектор сим не оторвался в процессе использования.</w:t>
+        <w:t>были ровно на местах соки на плату. Далее очень аккуратно придерживаем слот и паяльником припаиваем все ножки и незабываем про контакты по бокам, они очень важны, их функция держать коннектор за счет припоя на массу для лучшей фиксации и чтобы коннектор сим не оторвался в процессе использования.</w:t>
       </w:r>
     </w:p>
     <w:p>
@@ -1606,23 +1990,7 @@
           <w:sz w:val="24"/>
           <w:szCs w:val="24"/>
         </w:rPr>
-        <w:t xml:space="preserve">Для наглядности показано как нужно хорошо пропаять контакты отчетливо </w:t>
-      </w:r>
-      <w:proofErr w:type="gramStart"/>
-      <w:r>
-        <w:rPr>
-          <w:sz w:val="24"/>
-          <w:szCs w:val="24"/>
-        </w:rPr>
-        <w:t>видно</w:t>
-      </w:r>
-      <w:proofErr w:type="gramEnd"/>
-      <w:r>
-        <w:rPr>
-          <w:sz w:val="24"/>
-          <w:szCs w:val="24"/>
-        </w:rPr>
-        <w:t xml:space="preserve"> что </w:t>
+        <w:t xml:space="preserve">Для наглядности показано как нужно хорошо пропаять контакты отчетливо видно что </w:t>
       </w:r>
     </w:p>
     <w:p>
@@ -1682,7 +2050,7 @@
           <w:sz w:val="24"/>
           <w:szCs w:val="24"/>
         </w:rPr>
-        <w:pict>
+        <w:pict w14:anchorId="04A3BA96">
           <v:shape id="_x0000_i1028" type="#_x0000_t75" style="width:522.75pt;height:255.75pt">
             <v:imagedata r:id="rId10" o:title="1" croptop="26581f"/>
           </v:shape>
@@ -1710,30 +2078,30 @@
           <w:sz w:val="24"/>
           <w:szCs w:val="24"/>
         </w:rPr>
+        <w:t xml:space="preserve"> </w:t>
+      </w:r>
+      <w:r>
+        <w:rPr>
+          <w:sz w:val="24"/>
+          <w:szCs w:val="24"/>
+        </w:rPr>
+        <w:t>Практически вся работа выполнена, собираем наш телефон в обратном порядке и проверяем устанавливая сим карту в телефон.</w:t>
+      </w:r>
+    </w:p>
+    <w:p>
+      <w:pPr>
+        <w:rPr>
+          <w:sz w:val="24"/>
+          <w:szCs w:val="24"/>
+        </w:rPr>
+      </w:pPr>
+      <w:r>
+        <w:rPr>
+          <w:sz w:val="24"/>
+          <w:szCs w:val="24"/>
+        </w:rPr>
         <w:lastRenderedPageBreak/>
-        <w:t xml:space="preserve"> </w:t>
-      </w:r>
-      <w:r>
-        <w:rPr>
-          <w:sz w:val="24"/>
-          <w:szCs w:val="24"/>
-        </w:rPr>
-        <w:t>Практически вся работа выполнена, собираем наш телефон в обратном порядке и проверяем устанавливая сим карту в телефон.</w:t>
-      </w:r>
-    </w:p>
-    <w:p>
-      <w:pPr>
-        <w:rPr>
-          <w:sz w:val="24"/>
-          <w:szCs w:val="24"/>
-        </w:rPr>
-      </w:pPr>
-      <w:r>
-        <w:rPr>
-          <w:sz w:val="24"/>
-          <w:szCs w:val="24"/>
-        </w:rPr>
-        <w:pict>
+        <w:pict w14:anchorId="1839BC86">
           <v:shape id="_x0000_i1029" type="#_x0000_t75" style="width:534pt;height:357pt">
             <v:imagedata r:id="rId11" o:title="5" croptop="1565f" cropbottom="20158f"/>
           </v:shape>
@@ -1827,40 +2195,8 @@
           <w:szCs w:val="24"/>
           <w:u w:val="single"/>
         </w:rPr>
-        <w:t xml:space="preserve">Если вы прочитав данную статью </w:t>
-      </w:r>
-      <w:proofErr w:type="gramStart"/>
-      <w:r>
-        <w:rPr>
-          <w:i/>
-          <w:sz w:val="24"/>
-          <w:szCs w:val="24"/>
-          <w:u w:val="single"/>
-        </w:rPr>
-        <w:t>понимаете</w:t>
-      </w:r>
-      <w:proofErr w:type="gramEnd"/>
-      <w:r>
-        <w:rPr>
-          <w:i/>
-          <w:sz w:val="24"/>
-          <w:szCs w:val="24"/>
-          <w:u w:val="single"/>
-        </w:rPr>
-        <w:t xml:space="preserve"> что замена сим слота это ремонт на который у вас нет ни </w:t>
-      </w:r>
-      <w:bookmarkStart w:id="0" w:name="_GoBack"/>
-      <w:bookmarkEnd w:id="0"/>
-      <w:r>
-        <w:rPr>
-          <w:i/>
-          <w:sz w:val="24"/>
-          <w:szCs w:val="24"/>
-          <w:u w:val="single"/>
-        </w:rPr>
-        <w:t xml:space="preserve">времени не оборудования, вы можете обратиться к специалисту </w:t>
-      </w:r>
-      <w:proofErr w:type="spellStart"/>
+        <w:t xml:space="preserve">Если вы прочитав данную статью понимаете что замена сим слота это ремонт на который у вас нет ни времени не оборудования, вы можете обратиться к специалисту </w:t>
+      </w:r>
       <w:r>
         <w:rPr>
           <w:i/>
@@ -1871,7 +2207,6 @@
         </w:rPr>
         <w:t>i</w:t>
       </w:r>
-      <w:proofErr w:type="spellEnd"/>
       <w:r>
         <w:rPr>
           <w:i/>
@@ -1919,7 +2254,6 @@
         </w:rPr>
         <w:t xml:space="preserve"> замена слота сим процесс нелегкий но вам будет гораздо удобнее сэкономить свое время и потратить гораздо меньше чем стоимости в крупных СЦ. Частный мастер    </w:t>
       </w:r>
-      <w:proofErr w:type="spellStart"/>
       <w:r>
         <w:rPr>
           <w:i/>
@@ -1930,7 +2264,6 @@
         </w:rPr>
         <w:t>i</w:t>
       </w:r>
-      <w:proofErr w:type="spellEnd"/>
       <w:r>
         <w:rPr>
           <w:i/>
@@ -1990,8 +2323,8 @@
 </file>
 
 <file path=word/numbering.xml><?xml version="1.0" encoding="utf-8"?>
-<w:numbering xmlns:wpc="http://schemas.microsoft.com/office/word/2010/wordprocessingCanvas" xmlns:mc="http://schemas.openxmlformats.org/markup-compatibility/2006" xmlns:o="urn:schemas-microsoft-com:office:office" xmlns:r="http://schemas.openxmlformats.org/officeDocument/2006/relationships" xmlns:m="http://schemas.openxmlformats.org/officeDocument/2006/math" xmlns:v="urn:schemas-microsoft-com:vml" xmlns:wp14="http://schemas.microsoft.com/office/word/2010/wordprocessingDrawing" xmlns:wp="http://schemas.openxmlformats.org/drawingml/2006/wordprocessingDrawing" xmlns:w10="urn:schemas-microsoft-com:office:word" xmlns:w="http://schemas.openxmlformats.org/wordprocessingml/2006/main" xmlns:w14="http://schemas.microsoft.com/office/word/2010/wordml" xmlns:w15="http://schemas.microsoft.com/office/word/2012/wordml" xmlns:wpg="http://schemas.microsoft.com/office/word/2010/wordprocessingGroup" xmlns:wpi="http://schemas.microsoft.com/office/word/2010/wordprocessingInk" xmlns:wne="http://schemas.microsoft.com/office/word/2006/wordml" xmlns:wps="http://schemas.microsoft.com/office/word/2010/wordprocessingShape" mc:Ignorable="w14 w15 wp14">
-  <w:abstractNum w:abstractNumId="0">
+<w:numbering xmlns:wpc="http://schemas.microsoft.com/office/word/2010/wordprocessingCanvas" xmlns:cx="http://schemas.microsoft.com/office/drawing/2014/chartex" xmlns:cx1="http://schemas.microsoft.com/office/drawing/2015/9/8/chartex" xmlns:cx2="http://schemas.microsoft.com/office/drawing/2015/10/21/chartex" xmlns:cx3="http://schemas.microsoft.com/office/drawing/2016/5/9/chartex" xmlns:cx4="http://schemas.microsoft.com/office/drawing/2016/5/10/chartex" xmlns:cx5="http://schemas.microsoft.com/office/drawing/2016/5/11/chartex" xmlns:cx6="http://schemas.microsoft.com/office/drawing/2016/5/12/chartex" xmlns:cx7="http://schemas.microsoft.com/office/drawing/2016/5/13/chartex" xmlns:cx8="http://schemas.microsoft.com/office/drawing/2016/5/14/chartex" xmlns:mc="http://schemas.openxmlformats.org/markup-compatibility/2006" xmlns:aink="http://schemas.microsoft.com/office/drawing/2016/ink" xmlns:am3d="http://schemas.microsoft.com/office/drawing/2017/model3d" xmlns:o="urn:schemas-microsoft-com:office:office" xmlns:r="http://schemas.openxmlformats.org/officeDocument/2006/relationships" xmlns:m="http://schemas.openxmlformats.org/officeDocument/2006/math" xmlns:v="urn:schemas-microsoft-com:vml" xmlns:wp14="http://schemas.microsoft.com/office/word/2010/wordprocessingDrawing" xmlns:wp="http://schemas.openxmlformats.org/drawingml/2006/wordprocessingDrawing" xmlns:w10="urn:schemas-microsoft-com:office:word" xmlns:w="http://schemas.openxmlformats.org/wordprocessingml/2006/main" xmlns:w14="http://schemas.microsoft.com/office/word/2010/wordml" xmlns:w15="http://schemas.microsoft.com/office/word/2012/wordml" xmlns:w16cid="http://schemas.microsoft.com/office/word/2016/wordml/cid" xmlns:w16se="http://schemas.microsoft.com/office/word/2015/wordml/symex" xmlns:wpg="http://schemas.microsoft.com/office/word/2010/wordprocessingGroup" xmlns:wpi="http://schemas.microsoft.com/office/word/2010/wordprocessingInk" xmlns:wne="http://schemas.microsoft.com/office/word/2006/wordml" xmlns:wps="http://schemas.microsoft.com/office/word/2010/wordprocessingShape" mc:Ignorable="w14 w15 w16se w16cid wp14">
+  <w:abstractNum w:abstractNumId="0" w15:restartNumberingAfterBreak="0">
     <w:nsid w:val="39203B82"/>
     <w:multiLevelType w:val="hybridMultilevel"/>
     <w:tmpl w:val="5060F816"/>
@@ -2077,7 +2410,7 @@
       </w:pPr>
     </w:lvl>
   </w:abstractNum>
-  <w:abstractNum w:abstractNumId="1">
+  <w:abstractNum w:abstractNumId="1" w15:restartNumberingAfterBreak="0">
     <w:nsid w:val="572C0117"/>
     <w:multiLevelType w:val="hybridMultilevel"/>
     <w:tmpl w:val="02FCCBD6"/>
@@ -2163,7 +2496,7 @@
       </w:pPr>
     </w:lvl>
   </w:abstractNum>
-  <w:abstractNum w:abstractNumId="2">
+  <w:abstractNum w:abstractNumId="2" w15:restartNumberingAfterBreak="0">
     <w:nsid w:val="7D0449B7"/>
     <w:multiLevelType w:val="hybridMultilevel"/>
     <w:tmpl w:val="6C48701E"/>
@@ -2262,7 +2595,7 @@
 </file>
 
 <file path=word/styles.xml><?xml version="1.0" encoding="utf-8"?>
-<w:styles xmlns:mc="http://schemas.openxmlformats.org/markup-compatibility/2006" xmlns:r="http://schemas.openxmlformats.org/officeDocument/2006/relationships" xmlns:w="http://schemas.openxmlformats.org/wordprocessingml/2006/main" xmlns:w14="http://schemas.microsoft.com/office/word/2010/wordml" xmlns:w15="http://schemas.microsoft.com/office/word/2012/wordml" mc:Ignorable="w14 w15">
+<w:styles xmlns:mc="http://schemas.openxmlformats.org/markup-compatibility/2006" xmlns:r="http://schemas.openxmlformats.org/officeDocument/2006/relationships" xmlns:w="http://schemas.openxmlformats.org/wordprocessingml/2006/main" xmlns:w14="http://schemas.microsoft.com/office/word/2010/wordml" xmlns:w15="http://schemas.microsoft.com/office/word/2012/wordml" xmlns:w16cid="http://schemas.microsoft.com/office/word/2016/wordml/cid" xmlns:w16se="http://schemas.microsoft.com/office/word/2015/wordml/symex" mc:Ignorable="w14 w15 w16se w16cid">
   <w:docDefaults>
     <w:rPrDefault>
       <w:rPr>
@@ -2278,7 +2611,7 @@
       </w:pPr>
     </w:pPrDefault>
   </w:docDefaults>
-  <w:latentStyles w:defLockedState="0" w:defUIPriority="99" w:defSemiHidden="0" w:defUnhideWhenUsed="0" w:defQFormat="0" w:count="371">
+  <w:latentStyles w:defLockedState="0" w:defUIPriority="99" w:defSemiHidden="0" w:defUnhideWhenUsed="0" w:defQFormat="0" w:count="376">
     <w:lsdException w:name="Normal" w:uiPriority="0" w:qFormat="1"/>
     <w:lsdException w:name="heading 1" w:uiPriority="9" w:qFormat="1"/>
     <w:lsdException w:name="heading 2" w:semiHidden="1" w:uiPriority="9" w:unhideWhenUsed="1" w:qFormat="1"/>
@@ -2384,7 +2717,6 @@
     <w:lsdException w:name="HTML Sample" w:semiHidden="1" w:unhideWhenUsed="1"/>
     <w:lsdException w:name="HTML Typewriter" w:semiHidden="1" w:unhideWhenUsed="1"/>
     <w:lsdException w:name="HTML Variable" w:semiHidden="1" w:unhideWhenUsed="1"/>
-    <w:lsdException w:name="Normal Table" w:semiHidden="1" w:unhideWhenUsed="1"/>
     <w:lsdException w:name="annotation subject" w:semiHidden="1" w:unhideWhenUsed="1"/>
     <w:lsdException w:name="No List" w:semiHidden="1" w:unhideWhenUsed="1"/>
     <w:lsdException w:name="Outline List 1" w:semiHidden="1" w:unhideWhenUsed="1"/>
@@ -2427,11 +2759,8 @@
     <w:lsdException w:name="Table Contemporary" w:semiHidden="1" w:unhideWhenUsed="1"/>
     <w:lsdException w:name="Table Elegant" w:semiHidden="1" w:unhideWhenUsed="1"/>
     <w:lsdException w:name="Table Professional" w:semiHidden="1" w:unhideWhenUsed="1"/>
-    <w:lsdException w:name="Table Subtle 1" w:semiHidden="1" w:unhideWhenUsed="1"/>
     <w:lsdException w:name="Table Subtle 2" w:semiHidden="1" w:unhideWhenUsed="1"/>
     <w:lsdException w:name="Table Web 1" w:semiHidden="1" w:unhideWhenUsed="1"/>
-    <w:lsdException w:name="Table Web 2" w:semiHidden="1" w:unhideWhenUsed="1"/>
-    <w:lsdException w:name="Table Web 3" w:semiHidden="1" w:unhideWhenUsed="1"/>
     <w:lsdException w:name="Balloon Text" w:semiHidden="1" w:unhideWhenUsed="1"/>
     <w:lsdException w:name="Table Grid" w:uiPriority="39"/>
     <w:lsdException w:name="Table Theme" w:semiHidden="1" w:unhideWhenUsed="1"/>
@@ -2650,6 +2979,11 @@
     <w:lsdException w:name="List Table 5 Dark Accent 6" w:uiPriority="50"/>
     <w:lsdException w:name="List Table 6 Colorful Accent 6" w:uiPriority="51"/>
     <w:lsdException w:name="List Table 7 Colorful Accent 6" w:uiPriority="52"/>
+    <w:lsdException w:name="Mention" w:semiHidden="1" w:unhideWhenUsed="1"/>
+    <w:lsdException w:name="Smart Hyperlink" w:semiHidden="1" w:unhideWhenUsed="1"/>
+    <w:lsdException w:name="Hashtag" w:semiHidden="1" w:unhideWhenUsed="1"/>
+    <w:lsdException w:name="Unresolved Mention" w:semiHidden="1" w:unhideWhenUsed="1"/>
+    <w:lsdException w:name="Smart Link" w:semiHidden="1" w:unhideWhenUsed="1"/>
   </w:latentStyles>
   <w:style w:type="paragraph" w:default="1" w:styleId="a">
     <w:name w:val="Normal"/>
